--- a/Lab 5/Lab5_submission.docx
+++ b/Lab 5/Lab5_submission.docx
@@ -63,9 +63,6 @@
               <w:pStyle w:val="ListParagraph"/>
               <w:ind w:left="0"/>
               <w:jc w:val="center"/>
-              <w:rPr>
-                <w:rFonts w:hint="eastAsia"/>
-              </w:rPr>
             </w:pPr>
             <w:r>
               <w:t>Sudo snort -de</w:t>
@@ -415,8 +412,903 @@
       </w:r>
     </w:p>
     <w:p>
-      <w:r>
-        <w:t>cm</w:t>
+      <w:pPr>
+        <w:rPr>
+          <w:b/>
+          <w:bCs/>
+        </w:rPr>
+      </w:pPr>
+      <w:r>
+        <w:rPr>
+          <w:b/>
+          <w:bCs/>
+        </w:rPr>
+        <w:t xml:space="preserve">Created Rule: </w:t>
+      </w:r>
+    </w:p>
+    <w:p>
+      <w:r>
+        <w:drawing>
+          <wp:anchor distT="0" distB="0" distL="114300" distR="114300" simplePos="0" relativeHeight="251660288" behindDoc="0" locked="0" layoutInCell="1" allowOverlap="1" wp14:anchorId="2EFE43DD" wp14:editId="5719DF39">
+            <wp:simplePos x="0" y="0"/>
+            <wp:positionH relativeFrom="page">
+              <wp:align>right</wp:align>
+            </wp:positionH>
+            <wp:positionV relativeFrom="paragraph">
+              <wp:posOffset>1101090</wp:posOffset>
+            </wp:positionV>
+            <wp:extent cx="3910330" cy="2449830"/>
+            <wp:effectExtent l="0" t="0" r="0" b="7620"/>
+            <wp:wrapThrough wrapText="bothSides">
+              <wp:wrapPolygon edited="0">
+                <wp:start x="0" y="0"/>
+                <wp:lineTo x="0" y="21499"/>
+                <wp:lineTo x="21467" y="21499"/>
+                <wp:lineTo x="21467" y="0"/>
+                <wp:lineTo x="0" y="0"/>
+              </wp:wrapPolygon>
+            </wp:wrapThrough>
+            <wp:docPr id="11" name="Picture 11" descr="Text&#10;&#10;Description automatically generated"/>
+            <wp:cNvGraphicFramePr>
+              <a:graphicFrameLocks xmlns:a="http://schemas.openxmlformats.org/drawingml/2006/main" noChangeAspect="1"/>
+            </wp:cNvGraphicFramePr>
+            <a:graphic xmlns:a="http://schemas.openxmlformats.org/drawingml/2006/main">
+              <a:graphicData uri="http://schemas.openxmlformats.org/drawingml/2006/picture">
+                <pic:pic xmlns:pic="http://schemas.openxmlformats.org/drawingml/2006/picture">
+                  <pic:nvPicPr>
+                    <pic:cNvPr id="11" name="Picture 11" descr="Text&#10;&#10;Description automatically generated"/>
+                    <pic:cNvPicPr/>
+                  </pic:nvPicPr>
+                  <pic:blipFill>
+                    <a:blip r:embed="rId8" cstate="print">
+                      <a:extLst>
+                        <a:ext uri="{28A0092B-C50C-407E-A947-70E740481C1C}">
+                          <a14:useLocalDpi xmlns:a14="http://schemas.microsoft.com/office/drawing/2010/main" val="0"/>
+                        </a:ext>
+                      </a:extLst>
+                    </a:blip>
+                    <a:stretch>
+                      <a:fillRect/>
+                    </a:stretch>
+                  </pic:blipFill>
+                  <pic:spPr>
+                    <a:xfrm>
+                      <a:off x="0" y="0"/>
+                      <a:ext cx="3910330" cy="2449830"/>
+                    </a:xfrm>
+                    <a:prstGeom prst="rect">
+                      <a:avLst/>
+                    </a:prstGeom>
+                  </pic:spPr>
+                </pic:pic>
+              </a:graphicData>
+            </a:graphic>
+            <wp14:sizeRelH relativeFrom="margin">
+              <wp14:pctWidth>0</wp14:pctWidth>
+            </wp14:sizeRelH>
+            <wp14:sizeRelV relativeFrom="margin">
+              <wp14:pctHeight>0</wp14:pctHeight>
+            </wp14:sizeRelV>
+          </wp:anchor>
+        </w:drawing>
+      </w:r>
+      <w:r>
+        <w:drawing>
+          <wp:anchor distT="0" distB="0" distL="114300" distR="114300" simplePos="0" relativeHeight="251661312" behindDoc="0" locked="0" layoutInCell="1" allowOverlap="1" wp14:anchorId="7DE8A115" wp14:editId="1509CD15">
+            <wp:simplePos x="0" y="0"/>
+            <wp:positionH relativeFrom="margin">
+              <wp:posOffset>-819761</wp:posOffset>
+            </wp:positionH>
+            <wp:positionV relativeFrom="paragraph">
+              <wp:posOffset>1075474</wp:posOffset>
+            </wp:positionV>
+            <wp:extent cx="3543935" cy="2975610"/>
+            <wp:effectExtent l="0" t="0" r="0" b="0"/>
+            <wp:wrapThrough wrapText="bothSides">
+              <wp:wrapPolygon edited="0">
+                <wp:start x="0" y="0"/>
+                <wp:lineTo x="0" y="21434"/>
+                <wp:lineTo x="21480" y="21434"/>
+                <wp:lineTo x="21480" y="0"/>
+                <wp:lineTo x="0" y="0"/>
+              </wp:wrapPolygon>
+            </wp:wrapThrough>
+            <wp:docPr id="5" name="Picture 5" descr="Text&#10;&#10;Description automatically generated"/>
+            <wp:cNvGraphicFramePr>
+              <a:graphicFrameLocks xmlns:a="http://schemas.openxmlformats.org/drawingml/2006/main" noChangeAspect="1"/>
+            </wp:cNvGraphicFramePr>
+            <a:graphic xmlns:a="http://schemas.openxmlformats.org/drawingml/2006/main">
+              <a:graphicData uri="http://schemas.openxmlformats.org/drawingml/2006/picture">
+                <pic:pic xmlns:pic="http://schemas.openxmlformats.org/drawingml/2006/picture">
+                  <pic:nvPicPr>
+                    <pic:cNvPr id="5" name="Picture 5" descr="Text&#10;&#10;Description automatically generated"/>
+                    <pic:cNvPicPr/>
+                  </pic:nvPicPr>
+                  <pic:blipFill>
+                    <a:blip r:embed="rId9" cstate="print">
+                      <a:extLst>
+                        <a:ext uri="{28A0092B-C50C-407E-A947-70E740481C1C}">
+                          <a14:useLocalDpi xmlns:a14="http://schemas.microsoft.com/office/drawing/2010/main" val="0"/>
+                        </a:ext>
+                      </a:extLst>
+                    </a:blip>
+                    <a:stretch>
+                      <a:fillRect/>
+                    </a:stretch>
+                  </pic:blipFill>
+                  <pic:spPr>
+                    <a:xfrm>
+                      <a:off x="0" y="0"/>
+                      <a:ext cx="3543935" cy="2975610"/>
+                    </a:xfrm>
+                    <a:prstGeom prst="rect">
+                      <a:avLst/>
+                    </a:prstGeom>
+                  </pic:spPr>
+                </pic:pic>
+              </a:graphicData>
+            </a:graphic>
+            <wp14:sizeRelH relativeFrom="margin">
+              <wp14:pctWidth>0</wp14:pctWidth>
+            </wp14:sizeRelH>
+            <wp14:sizeRelV relativeFrom="margin">
+              <wp14:pctHeight>0</wp14:pctHeight>
+            </wp14:sizeRelV>
+          </wp:anchor>
+        </w:drawing>
+      </w:r>
+      <w:r>
+        <w:drawing>
+          <wp:inline distT="0" distB="0" distL="0" distR="0" wp14:anchorId="29F861C0" wp14:editId="44F8C547">
+            <wp:extent cx="5731510" cy="940435"/>
+            <wp:effectExtent l="0" t="0" r="2540" b="0"/>
+            <wp:docPr id="2" name="Picture 2" descr="Text&#10;&#10;Description automatically generated"/>
+            <wp:cNvGraphicFramePr>
+              <a:graphicFrameLocks xmlns:a="http://schemas.openxmlformats.org/drawingml/2006/main" noChangeAspect="1"/>
+            </wp:cNvGraphicFramePr>
+            <a:graphic xmlns:a="http://schemas.openxmlformats.org/drawingml/2006/main">
+              <a:graphicData uri="http://schemas.openxmlformats.org/drawingml/2006/picture">
+                <pic:pic xmlns:pic="http://schemas.openxmlformats.org/drawingml/2006/picture">
+                  <pic:nvPicPr>
+                    <pic:cNvPr id="2" name="Picture 2" descr="Text&#10;&#10;Description automatically generated"/>
+                    <pic:cNvPicPr/>
+                  </pic:nvPicPr>
+                  <pic:blipFill>
+                    <a:blip r:embed="rId10"/>
+                    <a:stretch>
+                      <a:fillRect/>
+                    </a:stretch>
+                  </pic:blipFill>
+                  <pic:spPr>
+                    <a:xfrm>
+                      <a:off x="0" y="0"/>
+                      <a:ext cx="5731510" cy="940435"/>
+                    </a:xfrm>
+                    <a:prstGeom prst="rect">
+                      <a:avLst/>
+                    </a:prstGeom>
+                  </pic:spPr>
+                </pic:pic>
+              </a:graphicData>
+            </a:graphic>
+          </wp:inline>
+        </w:drawing>
+      </w:r>
+    </w:p>
+    <w:p/>
+    <w:p/>
+    <w:p>
+      <w:r>
+        <w:drawing>
+          <wp:anchor distT="0" distB="0" distL="114300" distR="114300" simplePos="0" relativeHeight="251662336" behindDoc="0" locked="0" layoutInCell="1" allowOverlap="1" wp14:anchorId="359A34BD" wp14:editId="08DCD4F8">
+            <wp:simplePos x="0" y="0"/>
+            <wp:positionH relativeFrom="margin">
+              <wp:align>left</wp:align>
+            </wp:positionH>
+            <wp:positionV relativeFrom="paragraph">
+              <wp:posOffset>3882</wp:posOffset>
+            </wp:positionV>
+            <wp:extent cx="5253487" cy="1870492"/>
+            <wp:effectExtent l="0" t="0" r="4445" b="0"/>
+            <wp:wrapThrough wrapText="bothSides">
+              <wp:wrapPolygon edited="0">
+                <wp:start x="0" y="0"/>
+                <wp:lineTo x="0" y="21343"/>
+                <wp:lineTo x="21540" y="21343"/>
+                <wp:lineTo x="21540" y="0"/>
+                <wp:lineTo x="0" y="0"/>
+              </wp:wrapPolygon>
+            </wp:wrapThrough>
+            <wp:docPr id="6" name="Picture 6" descr="A screenshot of a computer&#10;&#10;Description automatically generated with medium confidence"/>
+            <wp:cNvGraphicFramePr>
+              <a:graphicFrameLocks xmlns:a="http://schemas.openxmlformats.org/drawingml/2006/main" noChangeAspect="1"/>
+            </wp:cNvGraphicFramePr>
+            <a:graphic xmlns:a="http://schemas.openxmlformats.org/drawingml/2006/main">
+              <a:graphicData uri="http://schemas.openxmlformats.org/drawingml/2006/picture">
+                <pic:pic xmlns:pic="http://schemas.openxmlformats.org/drawingml/2006/picture">
+                  <pic:nvPicPr>
+                    <pic:cNvPr id="6" name="Picture 6" descr="A screenshot of a computer&#10;&#10;Description automatically generated with medium confidence"/>
+                    <pic:cNvPicPr/>
+                  </pic:nvPicPr>
+                  <pic:blipFill>
+                    <a:blip r:embed="rId11">
+                      <a:extLst>
+                        <a:ext uri="{28A0092B-C50C-407E-A947-70E740481C1C}">
+                          <a14:useLocalDpi xmlns:a14="http://schemas.microsoft.com/office/drawing/2010/main" val="0"/>
+                        </a:ext>
+                      </a:extLst>
+                    </a:blip>
+                    <a:stretch>
+                      <a:fillRect/>
+                    </a:stretch>
+                  </pic:blipFill>
+                  <pic:spPr>
+                    <a:xfrm>
+                      <a:off x="0" y="0"/>
+                      <a:ext cx="5253487" cy="1870492"/>
+                    </a:xfrm>
+                    <a:prstGeom prst="rect">
+                      <a:avLst/>
+                    </a:prstGeom>
+                  </pic:spPr>
+                </pic:pic>
+              </a:graphicData>
+            </a:graphic>
+          </wp:anchor>
+        </w:drawing>
+      </w:r>
+    </w:p>
+    <w:p/>
+    <w:p/>
+    <w:p/>
+    <w:p/>
+    <w:p/>
+    <w:p/>
+    <w:p/>
+    <w:p/>
+    <w:p/>
+    <w:p/>
+    <w:p>
+      <w:r>
+        <w:t>Since this rule will generate an alert message for every single captured IP packet that will used up the disk space. And its hard to find the right message as its loaded with alerts if it keeps capture packets</w:t>
+      </w:r>
+    </w:p>
+    <w:p>
+      <w:pPr>
+        <w:pStyle w:val="Heading2"/>
+        <w:rPr>
+          <w:b/>
+          <w:bCs/>
+        </w:rPr>
+      </w:pPr>
+      <w:r>
+        <w:rPr>
+          <w:b/>
+          <w:bCs/>
+        </w:rPr>
+        <w:lastRenderedPageBreak/>
+        <w:t xml:space="preserve">Task 4: </w:t>
+      </w:r>
+      <w:r>
+        <w:t>Alert for Only ICMP</w:t>
+      </w:r>
+    </w:p>
+    <w:p>
+      <w:r>
+        <w:drawing>
+          <wp:inline distT="0" distB="0" distL="0" distR="0" wp14:anchorId="365002D5" wp14:editId="4810471B">
+            <wp:extent cx="5731510" cy="1103630"/>
+            <wp:effectExtent l="0" t="0" r="2540" b="1270"/>
+            <wp:docPr id="7" name="Picture 7" descr="Text, application&#10;&#10;Description automatically generated"/>
+            <wp:cNvGraphicFramePr>
+              <a:graphicFrameLocks xmlns:a="http://schemas.openxmlformats.org/drawingml/2006/main" noChangeAspect="1"/>
+            </wp:cNvGraphicFramePr>
+            <a:graphic xmlns:a="http://schemas.openxmlformats.org/drawingml/2006/main">
+              <a:graphicData uri="http://schemas.openxmlformats.org/drawingml/2006/picture">
+                <pic:pic xmlns:pic="http://schemas.openxmlformats.org/drawingml/2006/picture">
+                  <pic:nvPicPr>
+                    <pic:cNvPr id="7" name="Picture 7" descr="Text, application&#10;&#10;Description automatically generated"/>
+                    <pic:cNvPicPr/>
+                  </pic:nvPicPr>
+                  <pic:blipFill>
+                    <a:blip r:embed="rId12"/>
+                    <a:stretch>
+                      <a:fillRect/>
+                    </a:stretch>
+                  </pic:blipFill>
+                  <pic:spPr>
+                    <a:xfrm>
+                      <a:off x="0" y="0"/>
+                      <a:ext cx="5731510" cy="1103630"/>
+                    </a:xfrm>
+                    <a:prstGeom prst="rect">
+                      <a:avLst/>
+                    </a:prstGeom>
+                  </pic:spPr>
+                </pic:pic>
+              </a:graphicData>
+            </a:graphic>
+          </wp:inline>
+        </w:drawing>
+      </w:r>
+    </w:p>
+    <w:p>
+      <w:r>
+        <w:drawing>
+          <wp:inline distT="0" distB="0" distL="0" distR="0" wp14:anchorId="7FE19C72" wp14:editId="2A3200ED">
+            <wp:extent cx="5731510" cy="6159500"/>
+            <wp:effectExtent l="0" t="0" r="2540" b="0"/>
+            <wp:docPr id="9" name="Picture 9" descr="Text&#10;&#10;Description automatically generated"/>
+            <wp:cNvGraphicFramePr>
+              <a:graphicFrameLocks xmlns:a="http://schemas.openxmlformats.org/drawingml/2006/main" noChangeAspect="1"/>
+            </wp:cNvGraphicFramePr>
+            <a:graphic xmlns:a="http://schemas.openxmlformats.org/drawingml/2006/main">
+              <a:graphicData uri="http://schemas.openxmlformats.org/drawingml/2006/picture">
+                <pic:pic xmlns:pic="http://schemas.openxmlformats.org/drawingml/2006/picture">
+                  <pic:nvPicPr>
+                    <pic:cNvPr id="9" name="Picture 9" descr="Text&#10;&#10;Description automatically generated"/>
+                    <pic:cNvPicPr/>
+                  </pic:nvPicPr>
+                  <pic:blipFill>
+                    <a:blip r:embed="rId13"/>
+                    <a:stretch>
+                      <a:fillRect/>
+                    </a:stretch>
+                  </pic:blipFill>
+                  <pic:spPr>
+                    <a:xfrm>
+                      <a:off x="0" y="0"/>
+                      <a:ext cx="5731510" cy="6159500"/>
+                    </a:xfrm>
+                    <a:prstGeom prst="rect">
+                      <a:avLst/>
+                    </a:prstGeom>
+                  </pic:spPr>
+                </pic:pic>
+              </a:graphicData>
+            </a:graphic>
+          </wp:inline>
+        </w:drawing>
+      </w:r>
+    </w:p>
+    <w:p/>
+    <w:p/>
+    <w:p/>
+    <w:p/>
+    <w:p>
+      <w:pPr>
+        <w:pStyle w:val="Heading2"/>
+        <w:rPr>
+          <w:b/>
+          <w:bCs/>
+        </w:rPr>
+      </w:pPr>
+      <w:r>
+        <w:rPr>
+          <w:b/>
+          <w:bCs/>
+        </w:rPr>
+        <w:lastRenderedPageBreak/>
+        <w:t xml:space="preserve">Task 5: </w:t>
+      </w:r>
+      <w:r>
+        <w:t>Snort Rule</w:t>
+      </w:r>
+      <w:r>
+        <w:rPr>
+          <w:b/>
+          <w:bCs/>
+        </w:rPr>
+        <w:t xml:space="preserve"> </w:t>
+      </w:r>
+    </w:p>
+    <w:p>
+      <w:r>
+        <w:drawing>
+          <wp:inline distT="0" distB="0" distL="0" distR="0" wp14:anchorId="2C82A312" wp14:editId="31D963A7">
+            <wp:extent cx="5731510" cy="755015"/>
+            <wp:effectExtent l="0" t="0" r="2540" b="6985"/>
+            <wp:docPr id="12" name="Picture 12" descr="Company name&#10;&#10;Description automatically generated with low confidence"/>
+            <wp:cNvGraphicFramePr>
+              <a:graphicFrameLocks xmlns:a="http://schemas.openxmlformats.org/drawingml/2006/main" noChangeAspect="1"/>
+            </wp:cNvGraphicFramePr>
+            <a:graphic xmlns:a="http://schemas.openxmlformats.org/drawingml/2006/main">
+              <a:graphicData uri="http://schemas.openxmlformats.org/drawingml/2006/picture">
+                <pic:pic xmlns:pic="http://schemas.openxmlformats.org/drawingml/2006/picture">
+                  <pic:nvPicPr>
+                    <pic:cNvPr id="12" name="Picture 12" descr="Company name&#10;&#10;Description automatically generated with low confidence"/>
+                    <pic:cNvPicPr/>
+                  </pic:nvPicPr>
+                  <pic:blipFill>
+                    <a:blip r:embed="rId14"/>
+                    <a:stretch>
+                      <a:fillRect/>
+                    </a:stretch>
+                  </pic:blipFill>
+                  <pic:spPr>
+                    <a:xfrm>
+                      <a:off x="0" y="0"/>
+                      <a:ext cx="5731510" cy="755015"/>
+                    </a:xfrm>
+                    <a:prstGeom prst="rect">
+                      <a:avLst/>
+                    </a:prstGeom>
+                  </pic:spPr>
+                </pic:pic>
+              </a:graphicData>
+            </a:graphic>
+          </wp:inline>
+        </w:drawing>
+      </w:r>
+    </w:p>
+    <w:p>
+      <w:r>
+        <w:t xml:space="preserve">The subnet 192.168.1.0/24 can send TCP traffic to 192.168.1.0/24 </w:t>
+      </w:r>
+      <w:r>
+        <w:t xml:space="preserve">and the port number less and equal than 1024 will not create any alert. Else does. </w:t>
+      </w:r>
+    </w:p>
+    <w:p/>
+    <w:p>
+      <w:pPr>
+        <w:rPr>
+          <w:rFonts w:asciiTheme="majorHAnsi" w:eastAsiaTheme="majorEastAsia" w:hAnsiTheme="majorHAnsi" w:cstheme="majorBidi"/>
+          <w:color w:val="2F5496" w:themeColor="accent1" w:themeShade="BF"/>
+          <w:sz w:val="26"/>
+          <w:szCs w:val="26"/>
+        </w:rPr>
+      </w:pPr>
+      <w:r>
+        <w:rPr>
+          <w:rFonts w:asciiTheme="majorHAnsi" w:eastAsiaTheme="majorEastAsia" w:hAnsiTheme="majorHAnsi" w:cstheme="majorBidi"/>
+          <w:b/>
+          <w:bCs/>
+          <w:color w:val="2F5496" w:themeColor="accent1" w:themeShade="BF"/>
+          <w:sz w:val="26"/>
+          <w:szCs w:val="26"/>
+        </w:rPr>
+        <w:t xml:space="preserve">TASK 6: </w:t>
+      </w:r>
+      <w:r>
+        <w:rPr>
+          <w:rFonts w:asciiTheme="majorHAnsi" w:eastAsiaTheme="majorEastAsia" w:hAnsiTheme="majorHAnsi" w:cstheme="majorBidi"/>
+          <w:color w:val="2F5496" w:themeColor="accent1" w:themeShade="BF"/>
+          <w:sz w:val="26"/>
+          <w:szCs w:val="26"/>
+        </w:rPr>
+        <w:t>Alert on HTTP Get</w:t>
+      </w:r>
+    </w:p>
+    <w:p>
+      <w:r>
+        <w:t xml:space="preserve">Since HTTP clients generally use TCP connections to communicate to the Server, so that we will monitor the TCP traffic. </w:t>
+      </w:r>
+      <w:r>
+        <w:t>(As my Raspberry pi cannot use browser, so I changed to Kali)</w:t>
+      </w:r>
+    </w:p>
+    <w:p>
+      <w:r>
+        <w:drawing>
+          <wp:inline distT="0" distB="0" distL="0" distR="0" wp14:anchorId="5B0247B6" wp14:editId="1D31851E">
+            <wp:extent cx="5731510" cy="1625600"/>
+            <wp:effectExtent l="0" t="0" r="2540" b="0"/>
+            <wp:docPr id="14" name="Picture 14" descr="A screenshot of a computer&#10;&#10;Description automatically generated with medium confidence"/>
+            <wp:cNvGraphicFramePr>
+              <a:graphicFrameLocks xmlns:a="http://schemas.openxmlformats.org/drawingml/2006/main" noChangeAspect="1"/>
+            </wp:cNvGraphicFramePr>
+            <a:graphic xmlns:a="http://schemas.openxmlformats.org/drawingml/2006/main">
+              <a:graphicData uri="http://schemas.openxmlformats.org/drawingml/2006/picture">
+                <pic:pic xmlns:pic="http://schemas.openxmlformats.org/drawingml/2006/picture">
+                  <pic:nvPicPr>
+                    <pic:cNvPr id="14" name="Picture 14" descr="A screenshot of a computer&#10;&#10;Description automatically generated with medium confidence"/>
+                    <pic:cNvPicPr/>
+                  </pic:nvPicPr>
+                  <pic:blipFill>
+                    <a:blip r:embed="rId15"/>
+                    <a:stretch>
+                      <a:fillRect/>
+                    </a:stretch>
+                  </pic:blipFill>
+                  <pic:spPr>
+                    <a:xfrm>
+                      <a:off x="0" y="0"/>
+                      <a:ext cx="5731510" cy="1625600"/>
+                    </a:xfrm>
+                    <a:prstGeom prst="rect">
+                      <a:avLst/>
+                    </a:prstGeom>
+                  </pic:spPr>
+                </pic:pic>
+              </a:graphicData>
+            </a:graphic>
+          </wp:inline>
+        </w:drawing>
+      </w:r>
+    </w:p>
+    <w:p>
+      <w:r>
+        <w:drawing>
+          <wp:inline distT="0" distB="0" distL="0" distR="0" wp14:anchorId="14B45C5B" wp14:editId="541CE486">
+            <wp:extent cx="5731510" cy="3351530"/>
+            <wp:effectExtent l="0" t="0" r="2540" b="1270"/>
+            <wp:docPr id="13" name="Picture 13" descr="Text&#10;&#10;Description automatically generated"/>
+            <wp:cNvGraphicFramePr>
+              <a:graphicFrameLocks xmlns:a="http://schemas.openxmlformats.org/drawingml/2006/main" noChangeAspect="1"/>
+            </wp:cNvGraphicFramePr>
+            <a:graphic xmlns:a="http://schemas.openxmlformats.org/drawingml/2006/main">
+              <a:graphicData uri="http://schemas.openxmlformats.org/drawingml/2006/picture">
+                <pic:pic xmlns:pic="http://schemas.openxmlformats.org/drawingml/2006/picture">
+                  <pic:nvPicPr>
+                    <pic:cNvPr id="13" name="Picture 13" descr="Text&#10;&#10;Description automatically generated"/>
+                    <pic:cNvPicPr/>
+                  </pic:nvPicPr>
+                  <pic:blipFill>
+                    <a:blip r:embed="rId16"/>
+                    <a:stretch>
+                      <a:fillRect/>
+                    </a:stretch>
+                  </pic:blipFill>
+                  <pic:spPr>
+                    <a:xfrm>
+                      <a:off x="0" y="0"/>
+                      <a:ext cx="5731510" cy="3351530"/>
+                    </a:xfrm>
+                    <a:prstGeom prst="rect">
+                      <a:avLst/>
+                    </a:prstGeom>
+                  </pic:spPr>
+                </pic:pic>
+              </a:graphicData>
+            </a:graphic>
+          </wp:inline>
+        </w:drawing>
+      </w:r>
+    </w:p>
+    <w:p>
+      <w:r>
+        <w:t xml:space="preserve">Normally server usually host http request at port 80. So we monitor the destination address with Port 80. </w:t>
+      </w:r>
+    </w:p>
+    <w:p/>
+    <w:p/>
+    <w:p>
+      <w:pPr>
+        <w:rPr>
+          <w:rFonts w:asciiTheme="majorHAnsi" w:eastAsiaTheme="majorEastAsia" w:hAnsiTheme="majorHAnsi" w:cstheme="majorBidi"/>
+          <w:b/>
+          <w:bCs/>
+          <w:color w:val="2F5496" w:themeColor="accent1" w:themeShade="BF"/>
+          <w:sz w:val="26"/>
+          <w:szCs w:val="26"/>
+        </w:rPr>
+      </w:pPr>
+      <w:r>
+        <w:rPr>
+          <w:rFonts w:asciiTheme="majorHAnsi" w:eastAsiaTheme="majorEastAsia" w:hAnsiTheme="majorHAnsi" w:cstheme="majorBidi"/>
+          <w:b/>
+          <w:bCs/>
+          <w:color w:val="2F5496" w:themeColor="accent1" w:themeShade="BF"/>
+          <w:sz w:val="26"/>
+          <w:szCs w:val="26"/>
+        </w:rPr>
+        <w:lastRenderedPageBreak/>
+        <w:t xml:space="preserve">TASK </w:t>
+      </w:r>
+      <w:r>
+        <w:rPr>
+          <w:rFonts w:asciiTheme="majorHAnsi" w:eastAsiaTheme="majorEastAsia" w:hAnsiTheme="majorHAnsi" w:cstheme="majorBidi"/>
+          <w:b/>
+          <w:bCs/>
+          <w:color w:val="2F5496" w:themeColor="accent1" w:themeShade="BF"/>
+          <w:sz w:val="26"/>
+          <w:szCs w:val="26"/>
+        </w:rPr>
+        <w:t>7</w:t>
+      </w:r>
+      <w:r>
+        <w:rPr>
+          <w:rFonts w:asciiTheme="majorHAnsi" w:eastAsiaTheme="majorEastAsia" w:hAnsiTheme="majorHAnsi" w:cstheme="majorBidi"/>
+          <w:b/>
+          <w:bCs/>
+          <w:color w:val="2F5496" w:themeColor="accent1" w:themeShade="BF"/>
+          <w:sz w:val="26"/>
+          <w:szCs w:val="26"/>
+        </w:rPr>
+        <w:t xml:space="preserve">: </w:t>
+      </w:r>
+      <w:r>
+        <w:rPr>
+          <w:rFonts w:asciiTheme="majorHAnsi" w:eastAsiaTheme="majorEastAsia" w:hAnsiTheme="majorHAnsi" w:cstheme="majorBidi"/>
+          <w:color w:val="2F5496" w:themeColor="accent1" w:themeShade="BF"/>
+          <w:sz w:val="26"/>
+          <w:szCs w:val="26"/>
+        </w:rPr>
+        <w:t>Alert on TCP Flags</w:t>
+      </w:r>
+    </w:p>
+    <w:p>
+      <w:r>
+        <w:drawing>
+          <wp:inline distT="0" distB="0" distL="0" distR="0" wp14:anchorId="095C9DFE" wp14:editId="2635D7AF">
+            <wp:extent cx="5731510" cy="1337945"/>
+            <wp:effectExtent l="0" t="0" r="2540" b="0"/>
+            <wp:docPr id="15" name="Picture 15" descr="Text&#10;&#10;Description automatically generated"/>
+            <wp:cNvGraphicFramePr>
+              <a:graphicFrameLocks xmlns:a="http://schemas.openxmlformats.org/drawingml/2006/main" noChangeAspect="1"/>
+            </wp:cNvGraphicFramePr>
+            <a:graphic xmlns:a="http://schemas.openxmlformats.org/drawingml/2006/main">
+              <a:graphicData uri="http://schemas.openxmlformats.org/drawingml/2006/picture">
+                <pic:pic xmlns:pic="http://schemas.openxmlformats.org/drawingml/2006/picture">
+                  <pic:nvPicPr>
+                    <pic:cNvPr id="15" name="Picture 15" descr="Text&#10;&#10;Description automatically generated"/>
+                    <pic:cNvPicPr/>
+                  </pic:nvPicPr>
+                  <pic:blipFill>
+                    <a:blip r:embed="rId17"/>
+                    <a:stretch>
+                      <a:fillRect/>
+                    </a:stretch>
+                  </pic:blipFill>
+                  <pic:spPr>
+                    <a:xfrm>
+                      <a:off x="0" y="0"/>
+                      <a:ext cx="5731510" cy="1337945"/>
+                    </a:xfrm>
+                    <a:prstGeom prst="rect">
+                      <a:avLst/>
+                    </a:prstGeom>
+                  </pic:spPr>
+                </pic:pic>
+              </a:graphicData>
+            </a:graphic>
+          </wp:inline>
+        </w:drawing>
+      </w:r>
+    </w:p>
+    <w:p>
+      <w:pPr>
+        <w:rPr>
+          <w:noProof/>
+        </w:rPr>
+      </w:pPr>
+      <w:r>
+        <w:drawing>
+          <wp:inline distT="0" distB="0" distL="0" distR="0" wp14:anchorId="6ABD454B" wp14:editId="7E4837E6">
+            <wp:extent cx="5731510" cy="4381500"/>
+            <wp:effectExtent l="0" t="0" r="2540" b="0"/>
+            <wp:docPr id="16" name="Picture 16" descr="Text&#10;&#10;Description automatically generated"/>
+            <wp:cNvGraphicFramePr>
+              <a:graphicFrameLocks xmlns:a="http://schemas.openxmlformats.org/drawingml/2006/main" noChangeAspect="1"/>
+            </wp:cNvGraphicFramePr>
+            <a:graphic xmlns:a="http://schemas.openxmlformats.org/drawingml/2006/main">
+              <a:graphicData uri="http://schemas.openxmlformats.org/drawingml/2006/picture">
+                <pic:pic xmlns:pic="http://schemas.openxmlformats.org/drawingml/2006/picture">
+                  <pic:nvPicPr>
+                    <pic:cNvPr id="16" name="Picture 16" descr="Text&#10;&#10;Description automatically generated"/>
+                    <pic:cNvPicPr/>
+                  </pic:nvPicPr>
+                  <pic:blipFill>
+                    <a:blip r:embed="rId18"/>
+                    <a:stretch>
+                      <a:fillRect/>
+                    </a:stretch>
+                  </pic:blipFill>
+                  <pic:spPr>
+                    <a:xfrm>
+                      <a:off x="0" y="0"/>
+                      <a:ext cx="5731510" cy="4381500"/>
+                    </a:xfrm>
+                    <a:prstGeom prst="rect">
+                      <a:avLst/>
+                    </a:prstGeom>
+                  </pic:spPr>
+                </pic:pic>
+              </a:graphicData>
+            </a:graphic>
+          </wp:inline>
+        </w:drawing>
+      </w:r>
+      <w:r>
+        <w:rPr>
+          <w:noProof/>
+        </w:rPr>
+        <w:t xml:space="preserve"> </w:t>
+      </w:r>
+      <w:r>
+        <w:drawing>
+          <wp:inline distT="0" distB="0" distL="0" distR="0" wp14:anchorId="5D693ABB" wp14:editId="442F7367">
+            <wp:extent cx="5731510" cy="1181819"/>
+            <wp:effectExtent l="0" t="0" r="2540" b="0"/>
+            <wp:docPr id="17" name="Picture 17" descr="A screenshot of a computer&#10;&#10;Description automatically generated with medium confidence"/>
+            <wp:cNvGraphicFramePr>
+              <a:graphicFrameLocks xmlns:a="http://schemas.openxmlformats.org/drawingml/2006/main" noChangeAspect="1"/>
+            </wp:cNvGraphicFramePr>
+            <a:graphic xmlns:a="http://schemas.openxmlformats.org/drawingml/2006/main">
+              <a:graphicData uri="http://schemas.openxmlformats.org/drawingml/2006/picture">
+                <pic:pic xmlns:pic="http://schemas.openxmlformats.org/drawingml/2006/picture">
+                  <pic:nvPicPr>
+                    <pic:cNvPr id="17" name="Picture 17" descr="A screenshot of a computer&#10;&#10;Description automatically generated with medium confidence"/>
+                    <pic:cNvPicPr/>
+                  </pic:nvPicPr>
+                  <pic:blipFill>
+                    <a:blip r:embed="rId19"/>
+                    <a:stretch>
+                      <a:fillRect/>
+                    </a:stretch>
+                  </pic:blipFill>
+                  <pic:spPr>
+                    <a:xfrm>
+                      <a:off x="0" y="0"/>
+                      <a:ext cx="5742961" cy="1184180"/>
+                    </a:xfrm>
+                    <a:prstGeom prst="rect">
+                      <a:avLst/>
+                    </a:prstGeom>
+                  </pic:spPr>
+                </pic:pic>
+              </a:graphicData>
+            </a:graphic>
+          </wp:inline>
+        </w:drawing>
+      </w:r>
+    </w:p>
+    <w:p>
+      <w:pPr>
+        <w:rPr>
+          <w:noProof/>
+        </w:rPr>
+      </w:pPr>
+    </w:p>
+    <w:p>
+      <w:pPr>
+        <w:rPr>
+          <w:noProof/>
+        </w:rPr>
+      </w:pPr>
+    </w:p>
+    <w:p>
+      <w:pPr>
+        <w:rPr>
+          <w:noProof/>
+        </w:rPr>
+      </w:pPr>
+    </w:p>
+    <w:p>
+      <w:pPr>
+        <w:rPr>
+          <w:noProof/>
+        </w:rPr>
+      </w:pPr>
+    </w:p>
+    <w:p>
+      <w:pPr>
+        <w:rPr>
+          <w:noProof/>
+        </w:rPr>
+      </w:pPr>
+    </w:p>
+    <w:p>
+      <w:pPr>
+        <w:rPr>
+          <w:rFonts w:asciiTheme="majorHAnsi" w:eastAsiaTheme="majorEastAsia" w:hAnsiTheme="majorHAnsi" w:cstheme="majorBidi"/>
+          <w:b/>
+          <w:bCs/>
+          <w:color w:val="2F5496" w:themeColor="accent1" w:themeShade="BF"/>
+          <w:sz w:val="26"/>
+          <w:szCs w:val="26"/>
+        </w:rPr>
+      </w:pPr>
+      <w:r>
+        <w:rPr>
+          <w:rFonts w:asciiTheme="majorHAnsi" w:eastAsiaTheme="majorEastAsia" w:hAnsiTheme="majorHAnsi" w:cstheme="majorBidi"/>
+          <w:b/>
+          <w:bCs/>
+          <w:color w:val="2F5496" w:themeColor="accent1" w:themeShade="BF"/>
+          <w:sz w:val="26"/>
+          <w:szCs w:val="26"/>
+        </w:rPr>
+        <w:lastRenderedPageBreak/>
+        <w:t xml:space="preserve">Task 8: </w:t>
+      </w:r>
+      <w:r>
+        <w:rPr>
+          <w:rFonts w:asciiTheme="majorHAnsi" w:eastAsiaTheme="majorEastAsia" w:hAnsiTheme="majorHAnsi" w:cstheme="majorBidi"/>
+          <w:color w:val="2F5496" w:themeColor="accent1" w:themeShade="BF"/>
+          <w:sz w:val="26"/>
+          <w:szCs w:val="26"/>
+        </w:rPr>
+        <w:t>Alert on Telnet</w:t>
+      </w:r>
+      <w:r>
+        <w:rPr>
+          <w:rFonts w:asciiTheme="majorHAnsi" w:eastAsiaTheme="majorEastAsia" w:hAnsiTheme="majorHAnsi" w:cstheme="majorBidi"/>
+          <w:b/>
+          <w:bCs/>
+          <w:color w:val="2F5496" w:themeColor="accent1" w:themeShade="BF"/>
+          <w:sz w:val="26"/>
+          <w:szCs w:val="26"/>
+        </w:rPr>
+        <w:t xml:space="preserve"> </w:t>
+      </w:r>
+    </w:p>
+    <w:p>
+      <w:r>
+        <w:drawing>
+          <wp:inline distT="0" distB="0" distL="0" distR="0" wp14:anchorId="1F17B544" wp14:editId="6C3BFBA7">
+            <wp:extent cx="5731510" cy="1650365"/>
+            <wp:effectExtent l="0" t="0" r="2540" b="6985"/>
+            <wp:docPr id="18" name="Picture 18" descr="A screenshot of a computer&#10;&#10;Description automatically generated with medium confidence"/>
+            <wp:cNvGraphicFramePr>
+              <a:graphicFrameLocks xmlns:a="http://schemas.openxmlformats.org/drawingml/2006/main" noChangeAspect="1"/>
+            </wp:cNvGraphicFramePr>
+            <a:graphic xmlns:a="http://schemas.openxmlformats.org/drawingml/2006/main">
+              <a:graphicData uri="http://schemas.openxmlformats.org/drawingml/2006/picture">
+                <pic:pic xmlns:pic="http://schemas.openxmlformats.org/drawingml/2006/picture">
+                  <pic:nvPicPr>
+                    <pic:cNvPr id="18" name="Picture 18" descr="A screenshot of a computer&#10;&#10;Description automatically generated with medium confidence"/>
+                    <pic:cNvPicPr/>
+                  </pic:nvPicPr>
+                  <pic:blipFill>
+                    <a:blip r:embed="rId20"/>
+                    <a:stretch>
+                      <a:fillRect/>
+                    </a:stretch>
+                  </pic:blipFill>
+                  <pic:spPr>
+                    <a:xfrm>
+                      <a:off x="0" y="0"/>
+                      <a:ext cx="5731510" cy="1650365"/>
+                    </a:xfrm>
+                    <a:prstGeom prst="rect">
+                      <a:avLst/>
+                    </a:prstGeom>
+                  </pic:spPr>
+                </pic:pic>
+              </a:graphicData>
+            </a:graphic>
+          </wp:inline>
+        </w:drawing>
+      </w:r>
+    </w:p>
+    <w:p>
+      <w:r>
+        <w:drawing>
+          <wp:inline distT="0" distB="0" distL="0" distR="0" wp14:anchorId="3C94148C" wp14:editId="78A6E53B">
+            <wp:extent cx="5731510" cy="2487930"/>
+            <wp:effectExtent l="0" t="0" r="2540" b="7620"/>
+            <wp:docPr id="19" name="Picture 19" descr="A picture containing text&#10;&#10;Description automatically generated"/>
+            <wp:cNvGraphicFramePr>
+              <a:graphicFrameLocks xmlns:a="http://schemas.openxmlformats.org/drawingml/2006/main" noChangeAspect="1"/>
+            </wp:cNvGraphicFramePr>
+            <a:graphic xmlns:a="http://schemas.openxmlformats.org/drawingml/2006/main">
+              <a:graphicData uri="http://schemas.openxmlformats.org/drawingml/2006/picture">
+                <pic:pic xmlns:pic="http://schemas.openxmlformats.org/drawingml/2006/picture">
+                  <pic:nvPicPr>
+                    <pic:cNvPr id="19" name="Picture 19" descr="A picture containing text&#10;&#10;Description automatically generated"/>
+                    <pic:cNvPicPr/>
+                  </pic:nvPicPr>
+                  <pic:blipFill>
+                    <a:blip r:embed="rId21"/>
+                    <a:stretch>
+                      <a:fillRect/>
+                    </a:stretch>
+                  </pic:blipFill>
+                  <pic:spPr>
+                    <a:xfrm>
+                      <a:off x="0" y="0"/>
+                      <a:ext cx="5731510" cy="2487930"/>
+                    </a:xfrm>
+                    <a:prstGeom prst="rect">
+                      <a:avLst/>
+                    </a:prstGeom>
+                  </pic:spPr>
+                </pic:pic>
+              </a:graphicData>
+            </a:graphic>
+          </wp:inline>
+        </w:drawing>
       </w:r>
     </w:p>
     <w:sectPr>
@@ -1455,6 +2347,7 @@
   <w:style w:type="character" w:default="1" w:styleId="DefaultParagraphFont">
     <w:name w:val="Default Paragraph Font"/>
     <w:uiPriority w:val="1"/>
+    <w:semiHidden/>
     <w:unhideWhenUsed/>
   </w:style>
   <w:style w:type="table" w:default="1" w:styleId="TableNormal">

--- a/Lab 5/Lab5_submission.docx
+++ b/Lab 5/Lab5_submission.docx
@@ -2,15 +2,380 @@
 <file path=word/document.xml><?xml version="1.0" encoding="utf-8"?>
 <w:document xmlns:wpc="http://schemas.microsoft.com/office/word/2010/wordprocessingCanvas" xmlns:cx="http://schemas.microsoft.com/office/drawing/2014/chartex" xmlns:cx1="http://schemas.microsoft.com/office/drawing/2015/9/8/chartex" xmlns:cx2="http://schemas.microsoft.com/office/drawing/2015/10/21/chartex" xmlns:cx3="http://schemas.microsoft.com/office/drawing/2016/5/9/chartex" xmlns:cx4="http://schemas.microsoft.com/office/drawing/2016/5/10/chartex" xmlns:cx5="http://schemas.microsoft.com/office/drawing/2016/5/11/chartex" xmlns:cx6="http://schemas.microsoft.com/office/drawing/2016/5/12/chartex" xmlns:cx7="http://schemas.microsoft.com/office/drawing/2016/5/13/chartex" xmlns:cx8="http://schemas.microsoft.com/office/drawing/2016/5/14/chartex" xmlns:mc="http://schemas.openxmlformats.org/markup-compatibility/2006" xmlns:aink="http://schemas.microsoft.com/office/drawing/2016/ink" xmlns:am3d="http://schemas.microsoft.com/office/drawing/2017/model3d" xmlns:o="urn:schemas-microsoft-com:office:office" xmlns:r="http://schemas.openxmlformats.org/officeDocument/2006/relationships" xmlns:m="http://schemas.openxmlformats.org/officeDocument/2006/math" xmlns:v="urn:schemas-microsoft-com:vml" xmlns:wp14="http://schemas.microsoft.com/office/word/2010/wordprocessingDrawing" xmlns:wp="http://schemas.openxmlformats.org/drawingml/2006/wordprocessingDrawing" xmlns:w10="urn:schemas-microsoft-com:office:word" xmlns:w="http://schemas.openxmlformats.org/wordprocessingml/2006/main" xmlns:w14="http://schemas.microsoft.com/office/word/2010/wordml" xmlns:w15="http://schemas.microsoft.com/office/word/2012/wordml" xmlns:w16cex="http://schemas.microsoft.com/office/word/2018/wordml/cex" xmlns:w16cid="http://schemas.microsoft.com/office/word/2016/wordml/cid" xmlns:w16="http://schemas.microsoft.com/office/word/2018/wordml" xmlns:w16sdtdh="http://schemas.microsoft.com/office/word/2020/wordml/sdtdatahash" xmlns:w16se="http://schemas.microsoft.com/office/word/2015/wordml/symex" xmlns:wpg="http://schemas.microsoft.com/office/word/2010/wordprocessingGroup" xmlns:wpi="http://schemas.microsoft.com/office/word/2010/wordprocessingInk" xmlns:wne="http://schemas.microsoft.com/office/word/2006/wordml" xmlns:wps="http://schemas.microsoft.com/office/word/2010/wordprocessingShape" mc:Ignorable="w14 w15 w16se w16cid w16 w16cex w16sdtdh wp14">
   <w:body>
+    <w:p/>
+    <w:p>
+      <w:pPr>
+        <w:jc w:val="center"/>
+      </w:pPr>
+      <w:r>
+        <w:rPr>
+          <w:noProof/>
+        </w:rPr>
+        <w:drawing>
+          <wp:inline distT="0" distB="0" distL="0" distR="0" wp14:anchorId="13B72A52" wp14:editId="74DF55F7">
+            <wp:extent cx="5477301" cy="2867025"/>
+            <wp:effectExtent l="0" t="0" r="9525" b="0"/>
+            <wp:docPr id="8" name="Picture 8" descr="Logo, company name&#10;&#10;Description automatically generated"/>
+            <wp:cNvGraphicFramePr>
+              <a:graphicFrameLocks xmlns:a="http://schemas.openxmlformats.org/drawingml/2006/main" noChangeAspect="1"/>
+            </wp:cNvGraphicFramePr>
+            <a:graphic xmlns:a="http://schemas.openxmlformats.org/drawingml/2006/main">
+              <a:graphicData uri="http://schemas.openxmlformats.org/drawingml/2006/picture">
+                <pic:pic xmlns:pic="http://schemas.openxmlformats.org/drawingml/2006/picture">
+                  <pic:nvPicPr>
+                    <pic:cNvPr id="8" name="Picture 8" descr="Logo, company name&#10;&#10;Description automatically generated"/>
+                    <pic:cNvPicPr>
+                      <a:picLocks noChangeAspect="1" noChangeArrowheads="1"/>
+                    </pic:cNvPicPr>
+                  </pic:nvPicPr>
+                  <pic:blipFill>
+                    <a:blip r:embed="rId5">
+                      <a:extLst>
+                        <a:ext uri="{28A0092B-C50C-407E-A947-70E740481C1C}">
+                          <a14:useLocalDpi xmlns:a14="http://schemas.microsoft.com/office/drawing/2010/main" val="0"/>
+                        </a:ext>
+                      </a:extLst>
+                    </a:blip>
+                    <a:srcRect/>
+                    <a:stretch>
+                      <a:fillRect/>
+                    </a:stretch>
+                  </pic:blipFill>
+                  <pic:spPr bwMode="auto">
+                    <a:xfrm>
+                      <a:off x="0" y="0"/>
+                      <a:ext cx="5492626" cy="2875047"/>
+                    </a:xfrm>
+                    <a:prstGeom prst="rect">
+                      <a:avLst/>
+                    </a:prstGeom>
+                    <a:noFill/>
+                    <a:ln>
+                      <a:noFill/>
+                    </a:ln>
+                  </pic:spPr>
+                </pic:pic>
+              </a:graphicData>
+            </a:graphic>
+          </wp:inline>
+        </w:drawing>
+      </w:r>
+    </w:p>
+    <w:p>
+      <w:pPr>
+        <w:tabs>
+          <w:tab w:val="left" w:pos="2505"/>
+        </w:tabs>
+        <w:jc w:val="center"/>
+        <w:rPr>
+          <w:b/>
+          <w:bCs/>
+          <w:sz w:val="36"/>
+          <w:szCs w:val="36"/>
+        </w:rPr>
+      </w:pPr>
+      <w:r>
+        <w:rPr>
+          <w:b/>
+          <w:bCs/>
+          <w:sz w:val="36"/>
+          <w:szCs w:val="36"/>
+        </w:rPr>
+        <w:t>COMP9337 - Securing Fixed and Wireless Networks</w:t>
+      </w:r>
+    </w:p>
+    <w:p>
+      <w:pPr>
+        <w:tabs>
+          <w:tab w:val="left" w:pos="2505"/>
+        </w:tabs>
+        <w:jc w:val="center"/>
+        <w:rPr>
+          <w:b/>
+          <w:bCs/>
+          <w:sz w:val="36"/>
+          <w:szCs w:val="36"/>
+        </w:rPr>
+      </w:pPr>
+      <w:r>
+        <w:rPr>
+          <w:b/>
+          <w:bCs/>
+          <w:sz w:val="36"/>
+          <w:szCs w:val="36"/>
+        </w:rPr>
+        <w:t>T1 2022</w:t>
+      </w:r>
+    </w:p>
+    <w:p>
+      <w:pPr>
+        <w:tabs>
+          <w:tab w:val="left" w:pos="2505"/>
+        </w:tabs>
+        <w:jc w:val="center"/>
+        <w:rPr>
+          <w:b/>
+          <w:bCs/>
+          <w:sz w:val="36"/>
+          <w:szCs w:val="36"/>
+        </w:rPr>
+      </w:pPr>
+      <w:r>
+        <w:rPr>
+          <w:b/>
+          <w:bCs/>
+          <w:sz w:val="36"/>
+          <w:szCs w:val="36"/>
+        </w:rPr>
+        <w:t>LAB 1</w:t>
+      </w:r>
+    </w:p>
+    <w:p>
+      <w:pPr>
+        <w:tabs>
+          <w:tab w:val="left" w:pos="2505"/>
+        </w:tabs>
+        <w:jc w:val="center"/>
+        <w:rPr>
+          <w:b/>
+          <w:bCs/>
+          <w:sz w:val="36"/>
+          <w:szCs w:val="36"/>
+        </w:rPr>
+      </w:pPr>
+    </w:p>
+    <w:p>
+      <w:pPr>
+        <w:tabs>
+          <w:tab w:val="left" w:pos="2505"/>
+        </w:tabs>
+        <w:jc w:val="center"/>
+        <w:rPr>
+          <w:sz w:val="36"/>
+          <w:szCs w:val="36"/>
+        </w:rPr>
+      </w:pPr>
+      <w:r>
+        <w:rPr>
+          <w:b/>
+          <w:bCs/>
+          <w:sz w:val="36"/>
+          <w:szCs w:val="36"/>
+        </w:rPr>
+        <w:t>Group: T18B 7</w:t>
+      </w:r>
+    </w:p>
+    <w:p>
+      <w:pPr>
+        <w:tabs>
+          <w:tab w:val="left" w:pos="2505"/>
+        </w:tabs>
+        <w:jc w:val="center"/>
+        <w:rPr>
+          <w:sz w:val="24"/>
+          <w:szCs w:val="24"/>
+        </w:rPr>
+      </w:pPr>
+      <w:r>
+        <w:rPr>
+          <w:b/>
+          <w:bCs/>
+          <w:sz w:val="24"/>
+          <w:szCs w:val="24"/>
+        </w:rPr>
+        <w:t>Name:</w:t>
+      </w:r>
+      <w:r>
+        <w:rPr>
+          <w:sz w:val="24"/>
+          <w:szCs w:val="24"/>
+        </w:rPr>
+        <w:t xml:space="preserve"> </w:t>
+      </w:r>
+      <w:r>
+        <w:rPr>
+          <w:sz w:val="24"/>
+          <w:szCs w:val="24"/>
+        </w:rPr>
+        <w:t xml:space="preserve">Yuhua Zhao – </w:t>
+      </w:r>
+      <w:r>
+        <w:rPr>
+          <w:b/>
+          <w:bCs/>
+          <w:sz w:val="24"/>
+          <w:szCs w:val="24"/>
+        </w:rPr>
+        <w:t>ZID:</w:t>
+      </w:r>
+      <w:r>
+        <w:rPr>
+          <w:sz w:val="24"/>
+          <w:szCs w:val="24"/>
+        </w:rPr>
+        <w:t xml:space="preserve"> z</w:t>
+      </w:r>
+      <w:r>
+        <w:rPr>
+          <w:sz w:val="24"/>
+          <w:szCs w:val="24"/>
+        </w:rPr>
+        <w:t>5404443</w:t>
+      </w:r>
+    </w:p>
+    <w:p>
+      <w:pPr>
+        <w:tabs>
+          <w:tab w:val="left" w:pos="2505"/>
+        </w:tabs>
+        <w:jc w:val="center"/>
+        <w:rPr>
+          <w:sz w:val="24"/>
+          <w:szCs w:val="24"/>
+        </w:rPr>
+      </w:pPr>
+      <w:r>
+        <w:rPr>
+          <w:b/>
+          <w:bCs/>
+          <w:sz w:val="24"/>
+          <w:szCs w:val="24"/>
+        </w:rPr>
+        <w:t>Name:</w:t>
+      </w:r>
+      <w:r>
+        <w:rPr>
+          <w:sz w:val="24"/>
+          <w:szCs w:val="24"/>
+        </w:rPr>
+        <w:t xml:space="preserve"> Yasin Khan </w:t>
+      </w:r>
+      <w:r>
+        <w:rPr>
+          <w:sz w:val="24"/>
+          <w:szCs w:val="24"/>
+        </w:rPr>
+        <w:t xml:space="preserve">– </w:t>
+      </w:r>
+      <w:r>
+        <w:rPr>
+          <w:b/>
+          <w:bCs/>
+          <w:sz w:val="24"/>
+          <w:szCs w:val="24"/>
+        </w:rPr>
+        <w:t>ZID:</w:t>
+      </w:r>
+      <w:r>
+        <w:rPr>
+          <w:sz w:val="24"/>
+          <w:szCs w:val="24"/>
+        </w:rPr>
+        <w:t xml:space="preserve"> z5265047</w:t>
+      </w:r>
+    </w:p>
+    <w:p>
+      <w:pPr>
+        <w:tabs>
+          <w:tab w:val="left" w:pos="2505"/>
+        </w:tabs>
+        <w:rPr>
+          <w:sz w:val="24"/>
+          <w:szCs w:val="24"/>
+        </w:rPr>
+      </w:pPr>
+      <w:r>
+        <w:rPr>
+          <w:sz w:val="24"/>
+          <w:szCs w:val="24"/>
+        </w:rPr>
+        <w:t xml:space="preserve"> </w:t>
+      </w:r>
+    </w:p>
     <w:p>
       <w:pPr>
         <w:pStyle w:val="Heading2"/>
-      </w:pPr>
-      <w:r>
-        <w:rPr>
-          <w:b/>
-          <w:bCs/>
-        </w:rPr>
+        <w:rPr>
+          <w:b/>
+          <w:bCs/>
+        </w:rPr>
+      </w:pPr>
+    </w:p>
+    <w:p>
+      <w:pPr>
+        <w:pStyle w:val="Heading2"/>
+        <w:rPr>
+          <w:b/>
+          <w:bCs/>
+        </w:rPr>
+      </w:pPr>
+    </w:p>
+    <w:p>
+      <w:pPr>
+        <w:pStyle w:val="Heading2"/>
+        <w:rPr>
+          <w:b/>
+          <w:bCs/>
+        </w:rPr>
+      </w:pPr>
+    </w:p>
+    <w:p>
+      <w:pPr>
+        <w:pStyle w:val="Heading2"/>
+        <w:rPr>
+          <w:b/>
+          <w:bCs/>
+        </w:rPr>
+      </w:pPr>
+    </w:p>
+    <w:p>
+      <w:pPr>
+        <w:pStyle w:val="Heading2"/>
+        <w:rPr>
+          <w:b/>
+          <w:bCs/>
+        </w:rPr>
+      </w:pPr>
+    </w:p>
+    <w:p>
+      <w:pPr>
+        <w:pStyle w:val="Heading2"/>
+        <w:rPr>
+          <w:b/>
+          <w:bCs/>
+        </w:rPr>
+      </w:pPr>
+    </w:p>
+    <w:p>
+      <w:pPr>
+        <w:pStyle w:val="Heading2"/>
+        <w:rPr>
+          <w:b/>
+          <w:bCs/>
+        </w:rPr>
+      </w:pPr>
+    </w:p>
+    <w:p/>
+    <w:p>
+      <w:pPr>
+        <w:pStyle w:val="Heading2"/>
+        <w:rPr>
+          <w:b/>
+          <w:bCs/>
+        </w:rPr>
+      </w:pPr>
+    </w:p>
+    <w:p/>
+    <w:p>
+      <w:pPr>
+        <w:pStyle w:val="Heading2"/>
+      </w:pPr>
+      <w:r>
+        <w:rPr>
+          <w:b/>
+          <w:bCs/>
+        </w:rPr>
+        <w:lastRenderedPageBreak/>
         <w:t>Task 1</w:t>
       </w:r>
       <w:r>
@@ -64,8 +429,13 @@
               <w:ind w:left="0"/>
               <w:jc w:val="center"/>
             </w:pPr>
+            <w:proofErr w:type="spellStart"/>
             <w:r>
-              <w:t>Sudo snort -de</w:t>
+              <w:t>Sudo</w:t>
+            </w:r>
+            <w:proofErr w:type="spellEnd"/>
+            <w:r>
+              <w:t xml:space="preserve"> snort -de</w:t>
             </w:r>
           </w:p>
         </w:tc>
@@ -127,7 +497,7 @@
                     <pic:cNvPicPr/>
                   </pic:nvPicPr>
                   <pic:blipFill>
-                    <a:blip r:embed="rId5" cstate="print">
+                    <a:blip r:embed="rId6" cstate="print">
                       <a:extLst>
                         <a:ext uri="{28A0092B-C50C-407E-A947-70E740481C1C}">
                           <a14:useLocalDpi xmlns:a14="http://schemas.microsoft.com/office/drawing/2010/main" val="0"/>
@@ -195,7 +565,7 @@
                     <pic:cNvPicPr/>
                   </pic:nvPicPr>
                   <pic:blipFill>
-                    <a:blip r:embed="rId6" cstate="print">
+                    <a:blip r:embed="rId7" cstate="print">
                       <a:extLst>
                         <a:ext uri="{28A0092B-C50C-407E-A947-70E740481C1C}">
                           <a14:useLocalDpi xmlns:a14="http://schemas.microsoft.com/office/drawing/2010/main" val="0"/>
@@ -325,9 +695,27 @@
               <w:pStyle w:val="ListParagraph"/>
               <w:ind w:left="0"/>
             </w:pPr>
+            <w:proofErr w:type="spellStart"/>
             <w:r>
-              <w:t>Sudo snort -vde icmp</w:t>
+              <w:t>Sudo</w:t>
             </w:r>
+            <w:proofErr w:type="spellEnd"/>
+            <w:r>
+              <w:t xml:space="preserve"> snort -</w:t>
+            </w:r>
+            <w:proofErr w:type="spellStart"/>
+            <w:r>
+              <w:t>vde</w:t>
+            </w:r>
+            <w:proofErr w:type="spellEnd"/>
+            <w:r>
+              <w:t xml:space="preserve"> </w:t>
+            </w:r>
+            <w:proofErr w:type="spellStart"/>
+            <w:r>
+              <w:t>icmp</w:t>
+            </w:r>
+            <w:proofErr w:type="spellEnd"/>
           </w:p>
         </w:tc>
       </w:tr>
@@ -365,7 +753,7 @@
                     <pic:cNvPicPr/>
                   </pic:nvPicPr>
                   <pic:blipFill>
-                    <a:blip r:embed="rId7"/>
+                    <a:blip r:embed="rId8"/>
                     <a:stretch>
                       <a:fillRect/>
                     </a:stretch>
@@ -428,6 +816,9 @@
     </w:p>
     <w:p>
       <w:r>
+        <w:rPr>
+          <w:noProof/>
+        </w:rPr>
         <w:drawing>
           <wp:anchor distT="0" distB="0" distL="114300" distR="114300" simplePos="0" relativeHeight="251660288" behindDoc="0" locked="0" layoutInCell="1" allowOverlap="1" wp14:anchorId="2EFE43DD" wp14:editId="5719DF39">
             <wp:simplePos x="0" y="0"/>
@@ -460,7 +851,7 @@
                     <pic:cNvPicPr/>
                   </pic:nvPicPr>
                   <pic:blipFill>
-                    <a:blip r:embed="rId8" cstate="print">
+                    <a:blip r:embed="rId9" cstate="print">
                       <a:extLst>
                         <a:ext uri="{28A0092B-C50C-407E-A947-70E740481C1C}">
                           <a14:useLocalDpi xmlns:a14="http://schemas.microsoft.com/office/drawing/2010/main" val="0"/>
@@ -493,6 +884,9 @@
         </w:drawing>
       </w:r>
       <w:r>
+        <w:rPr>
+          <w:noProof/>
+        </w:rPr>
         <w:drawing>
           <wp:anchor distT="0" distB="0" distL="114300" distR="114300" simplePos="0" relativeHeight="251661312" behindDoc="0" locked="0" layoutInCell="1" allowOverlap="1" wp14:anchorId="7DE8A115" wp14:editId="1509CD15">
             <wp:simplePos x="0" y="0"/>
@@ -525,7 +919,7 @@
                     <pic:cNvPicPr/>
                   </pic:nvPicPr>
                   <pic:blipFill>
-                    <a:blip r:embed="rId9" cstate="print">
+                    <a:blip r:embed="rId10" cstate="print">
                       <a:extLst>
                         <a:ext uri="{28A0092B-C50C-407E-A947-70E740481C1C}">
                           <a14:useLocalDpi xmlns:a14="http://schemas.microsoft.com/office/drawing/2010/main" val="0"/>
@@ -558,6 +952,9 @@
         </w:drawing>
       </w:r>
       <w:r>
+        <w:rPr>
+          <w:noProof/>
+        </w:rPr>
         <w:drawing>
           <wp:inline distT="0" distB="0" distL="0" distR="0" wp14:anchorId="29F861C0" wp14:editId="44F8C547">
             <wp:extent cx="5731510" cy="940435"/>
@@ -574,7 +971,7 @@
                     <pic:cNvPicPr/>
                   </pic:nvPicPr>
                   <pic:blipFill>
-                    <a:blip r:embed="rId10"/>
+                    <a:blip r:embed="rId11"/>
                     <a:stretch>
                       <a:fillRect/>
                     </a:stretch>
@@ -599,6 +996,9 @@
     <w:p/>
     <w:p>
       <w:r>
+        <w:rPr>
+          <w:noProof/>
+        </w:rPr>
         <w:drawing>
           <wp:anchor distT="0" distB="0" distL="114300" distR="114300" simplePos="0" relativeHeight="251662336" behindDoc="0" locked="0" layoutInCell="1" allowOverlap="1" wp14:anchorId="359A34BD" wp14:editId="08DCD4F8">
             <wp:simplePos x="0" y="0"/>
@@ -631,7 +1031,7 @@
                     <pic:cNvPicPr/>
                   </pic:nvPicPr>
                   <pic:blipFill>
-                    <a:blip r:embed="rId11">
+                    <a:blip r:embed="rId12">
                       <a:extLst>
                         <a:ext uri="{28A0092B-C50C-407E-A947-70E740481C1C}">
                           <a14:useLocalDpi xmlns:a14="http://schemas.microsoft.com/office/drawing/2010/main" val="0"/>
@@ -670,7 +1070,15 @@
     <w:p/>
     <w:p>
       <w:r>
-        <w:t>Since this rule will generate an alert message for every single captured IP packet that will used up the disk space. And its hard to find the right message as its loaded with alerts if it keeps capture packets</w:t>
+        <w:t xml:space="preserve">Since this rule will generate an alert message for every single captured IP packet that will used up the disk space. And </w:t>
+      </w:r>
+      <w:proofErr w:type="spellStart"/>
+      <w:r>
+        <w:t>its</w:t>
+      </w:r>
+      <w:proofErr w:type="spellEnd"/>
+      <w:r>
+        <w:t xml:space="preserve"> hard to find the right message as its loaded with alerts if it keeps capture packets</w:t>
       </w:r>
     </w:p>
     <w:p>
@@ -695,6 +1103,9 @@
     </w:p>
     <w:p>
       <w:r>
+        <w:rPr>
+          <w:noProof/>
+        </w:rPr>
         <w:drawing>
           <wp:inline distT="0" distB="0" distL="0" distR="0" wp14:anchorId="365002D5" wp14:editId="4810471B">
             <wp:extent cx="5731510" cy="1103630"/>
@@ -711,7 +1122,7 @@
                     <pic:cNvPicPr/>
                   </pic:nvPicPr>
                   <pic:blipFill>
-                    <a:blip r:embed="rId12"/>
+                    <a:blip r:embed="rId13"/>
                     <a:stretch>
                       <a:fillRect/>
                     </a:stretch>
@@ -734,6 +1145,9 @@
     </w:p>
     <w:p>
       <w:r>
+        <w:rPr>
+          <w:noProof/>
+        </w:rPr>
         <w:drawing>
           <wp:inline distT="0" distB="0" distL="0" distR="0" wp14:anchorId="7FE19C72" wp14:editId="2A3200ED">
             <wp:extent cx="5731510" cy="6159500"/>
@@ -750,7 +1164,7 @@
                     <pic:cNvPicPr/>
                   </pic:nvPicPr>
                   <pic:blipFill>
-                    <a:blip r:embed="rId13"/>
+                    <a:blip r:embed="rId14"/>
                     <a:stretch>
                       <a:fillRect/>
                     </a:stretch>
@@ -804,6 +1218,9 @@
     </w:p>
     <w:p>
       <w:r>
+        <w:rPr>
+          <w:noProof/>
+        </w:rPr>
         <w:drawing>
           <wp:inline distT="0" distB="0" distL="0" distR="0" wp14:anchorId="2C82A312" wp14:editId="31D963A7">
             <wp:extent cx="5731510" cy="755015"/>
@@ -820,7 +1237,7 @@
                     <pic:cNvPicPr/>
                   </pic:nvPicPr>
                   <pic:blipFill>
-                    <a:blip r:embed="rId14"/>
+                    <a:blip r:embed="rId15"/>
                     <a:stretch>
                       <a:fillRect/>
                     </a:stretch>
@@ -890,6 +1307,9 @@
     </w:p>
     <w:p>
       <w:r>
+        <w:rPr>
+          <w:noProof/>
+        </w:rPr>
         <w:drawing>
           <wp:inline distT="0" distB="0" distL="0" distR="0" wp14:anchorId="5B0247B6" wp14:editId="1D31851E">
             <wp:extent cx="5731510" cy="1625600"/>
@@ -906,7 +1326,7 @@
                     <pic:cNvPicPr/>
                   </pic:nvPicPr>
                   <pic:blipFill>
-                    <a:blip r:embed="rId15"/>
+                    <a:blip r:embed="rId16"/>
                     <a:stretch>
                       <a:fillRect/>
                     </a:stretch>
@@ -929,6 +1349,9 @@
     </w:p>
     <w:p>
       <w:r>
+        <w:rPr>
+          <w:noProof/>
+        </w:rPr>
         <w:drawing>
           <wp:inline distT="0" distB="0" distL="0" distR="0" wp14:anchorId="14B45C5B" wp14:editId="541CE486">
             <wp:extent cx="5731510" cy="3351530"/>
@@ -945,7 +1368,7 @@
                     <pic:cNvPicPr/>
                   </pic:nvPicPr>
                   <pic:blipFill>
-                    <a:blip r:embed="rId16"/>
+                    <a:blip r:embed="rId17"/>
                     <a:stretch>
                       <a:fillRect/>
                     </a:stretch>
@@ -968,7 +1391,15 @@
     </w:p>
     <w:p>
       <w:r>
-        <w:t xml:space="preserve">Normally server usually host http request at port 80. So we monitor the destination address with Port 80. </w:t>
+        <w:t xml:space="preserve">Normally server usually host http request at port 80. </w:t>
+      </w:r>
+      <w:proofErr w:type="gramStart"/>
+      <w:r>
+        <w:t>So</w:t>
+      </w:r>
+      <w:proofErr w:type="gramEnd"/>
+      <w:r>
+        <w:t xml:space="preserve"> we monitor the destination address with Port 80. </w:t>
       </w:r>
     </w:p>
     <w:p/>
@@ -1030,6 +1461,9 @@
     </w:p>
     <w:p>
       <w:r>
+        <w:rPr>
+          <w:noProof/>
+        </w:rPr>
         <w:drawing>
           <wp:inline distT="0" distB="0" distL="0" distR="0" wp14:anchorId="095C9DFE" wp14:editId="2635D7AF">
             <wp:extent cx="5731510" cy="1337945"/>
@@ -1046,7 +1480,7 @@
                     <pic:cNvPicPr/>
                   </pic:nvPicPr>
                   <pic:blipFill>
-                    <a:blip r:embed="rId17"/>
+                    <a:blip r:embed="rId18"/>
                     <a:stretch>
                       <a:fillRect/>
                     </a:stretch>
@@ -1074,6 +1508,9 @@
         </w:rPr>
       </w:pPr>
       <w:r>
+        <w:rPr>
+          <w:noProof/>
+        </w:rPr>
         <w:drawing>
           <wp:inline distT="0" distB="0" distL="0" distR="0" wp14:anchorId="6ABD454B" wp14:editId="7E4837E6">
             <wp:extent cx="5731510" cy="4381500"/>
@@ -1090,7 +1527,7 @@
                     <pic:cNvPicPr/>
                   </pic:nvPicPr>
                   <pic:blipFill>
-                    <a:blip r:embed="rId18"/>
+                    <a:blip r:embed="rId19"/>
                     <a:stretch>
                       <a:fillRect/>
                     </a:stretch>
@@ -1117,6 +1554,9 @@
         <w:t xml:space="preserve"> </w:t>
       </w:r>
       <w:r>
+        <w:rPr>
+          <w:noProof/>
+        </w:rPr>
         <w:drawing>
           <wp:inline distT="0" distB="0" distL="0" distR="0" wp14:anchorId="5D693ABB" wp14:editId="442F7367">
             <wp:extent cx="5731510" cy="1181819"/>
@@ -1133,7 +1573,7 @@
                     <pic:cNvPicPr/>
                   </pic:nvPicPr>
                   <pic:blipFill>
-                    <a:blip r:embed="rId19"/>
+                    <a:blip r:embed="rId20"/>
                     <a:stretch>
                       <a:fillRect/>
                     </a:stretch>
@@ -1235,6 +1675,9 @@
     </w:p>
     <w:p>
       <w:r>
+        <w:rPr>
+          <w:noProof/>
+        </w:rPr>
         <w:drawing>
           <wp:inline distT="0" distB="0" distL="0" distR="0" wp14:anchorId="1F17B544" wp14:editId="6C3BFBA7">
             <wp:extent cx="5731510" cy="1650365"/>
@@ -1251,7 +1694,7 @@
                     <pic:cNvPicPr/>
                   </pic:nvPicPr>
                   <pic:blipFill>
-                    <a:blip r:embed="rId20"/>
+                    <a:blip r:embed="rId21"/>
                     <a:stretch>
                       <a:fillRect/>
                     </a:stretch>
@@ -1274,6 +1717,9 @@
     </w:p>
     <w:p>
       <w:r>
+        <w:rPr>
+          <w:noProof/>
+        </w:rPr>
         <w:drawing>
           <wp:inline distT="0" distB="0" distL="0" distR="0" wp14:anchorId="3C94148C" wp14:editId="78A6E53B">
             <wp:extent cx="5731510" cy="2487930"/>
@@ -1290,7 +1736,7 @@
                     <pic:cNvPicPr/>
                   </pic:nvPicPr>
                   <pic:blipFill>
-                    <a:blip r:embed="rId21"/>
+                    <a:blip r:embed="rId22"/>
                     <a:stretch>
                       <a:fillRect/>
                     </a:stretch>
@@ -1883,19 +2329,19 @@
       </w:rPr>
     </w:lvl>
   </w:abstractNum>
-  <w:num w:numId="1">
+  <w:num w:numId="1" w16cid:durableId="1273123753">
     <w:abstractNumId w:val="3"/>
   </w:num>
-  <w:num w:numId="2">
+  <w:num w:numId="2" w16cid:durableId="1875388251">
     <w:abstractNumId w:val="1"/>
   </w:num>
-  <w:num w:numId="3">
+  <w:num w:numId="3" w16cid:durableId="14112288">
     <w:abstractNumId w:val="0"/>
   </w:num>
-  <w:num w:numId="4">
+  <w:num w:numId="4" w16cid:durableId="1200820187">
     <w:abstractNumId w:val="4"/>
   </w:num>
-  <w:num w:numId="5">
+  <w:num w:numId="5" w16cid:durableId="1692142971">
     <w:abstractNumId w:val="2"/>
   </w:num>
 </w:numbering>
